--- a/法令ファイル/防衛省の所管に属する物品の譲与を受けた民間海外援助団体の報告に関する省令/防衛省の所管に属する物品の譲与を受けた民間海外援助団体の報告に関する省令（平成二十七年防衛省令第六号）.docx
+++ b/法令ファイル/防衛省の所管に属する物品の譲与を受けた民間海外援助団体の報告に関する省令/防衛省の所管に属する物品の譲与を受けた民間海外援助団体の報告に関する省令（平成二十七年防衛省令第六号）.docx
@@ -76,7 +76,7 @@
     </w:pPr>
     <w:r>
       <w:tab/>
-      <w:t>WeGov v0.1 - FTS141</w:t>
+      <w:t>WeGov v0.2 - FTS141</w:t>
     </w:r>
   </w:p>
 </w:ftr>
